--- a/4_DC_Motor/Arduino 4 - DC Motor.docx
+++ b/4_DC_Motor/Arduino 4 - DC Motor.docx
@@ -1,6 +1,6 @@
 
 <file path=word/document.xml><?xml version="1.0" encoding="utf-8"?>
-<w:document xmlns:wpc="http://schemas.microsoft.com/office/word/2010/wordprocessingCanvas" xmlns:cx="http://schemas.microsoft.com/office/drawing/2014/chartex" xmlns:cx1="http://schemas.microsoft.com/office/drawing/2015/9/8/chartex" xmlns:cx2="http://schemas.microsoft.com/office/drawing/2015/10/21/chartex" xmlns:cx3="http://schemas.microsoft.com/office/drawing/2016/5/9/chartex" xmlns:cx4="http://schemas.microsoft.com/office/drawing/2016/5/10/chartex" xmlns:cx5="http://schemas.microsoft.com/office/drawing/2016/5/11/chartex" xmlns:cx6="http://schemas.microsoft.com/office/drawing/2016/5/12/chartex" xmlns:cx7="http://schemas.microsoft.com/office/drawing/2016/5/13/chartex" xmlns:cx8="http://schemas.microsoft.com/office/drawing/2016/5/14/chartex" xmlns:mc="http://schemas.openxmlformats.org/markup-compatibility/2006" xmlns:aink="http://schemas.microsoft.com/office/drawing/2016/ink" xmlns:am3d="http://schemas.microsoft.com/office/drawing/2017/model3d" xmlns:o="urn:schemas-microsoft-com:office:office" xmlns:r="http://schemas.openxmlformats.org/officeDocument/2006/relationships" xmlns:m="http://schemas.openxmlformats.org/officeDocument/2006/math" xmlns:v="urn:schemas-microsoft-com:vml" xmlns:wp14="http://schemas.microsoft.com/office/word/2010/wordprocessingDrawing" xmlns:wp="http://schemas.openxmlformats.org/drawingml/2006/wordprocessingDrawing" xmlns:w10="urn:schemas-microsoft-com:office:word" xmlns:w="http://schemas.openxmlformats.org/wordprocessingml/2006/main" xmlns:w14="http://schemas.microsoft.com/office/word/2010/wordml" xmlns:w15="http://schemas.microsoft.com/office/word/2012/wordml" xmlns:w16cex="http://schemas.microsoft.com/office/word/2018/wordml/cex" xmlns:w16cid="http://schemas.microsoft.com/office/word/2016/wordml/cid" xmlns:w16="http://schemas.microsoft.com/office/word/2018/wordml" xmlns:w16sdtdh="http://schemas.microsoft.com/office/word/2020/wordml/sdtdatahash" xmlns:w16se="http://schemas.microsoft.com/office/word/2015/wordml/symex" xmlns:wpg="http://schemas.microsoft.com/office/word/2010/wordprocessingGroup" xmlns:wpi="http://schemas.microsoft.com/office/word/2010/wordprocessingInk" xmlns:wne="http://schemas.microsoft.com/office/word/2006/wordml" xmlns:wps="http://schemas.microsoft.com/office/word/2010/wordprocessingShape" mc:Ignorable="w14 w15 w16se w16cid w16 w16cex w16sdtdh wp14">
+<w:document xmlns:wpc="http://schemas.microsoft.com/office/word/2010/wordprocessingCanvas" xmlns:cx="http://schemas.microsoft.com/office/drawing/2014/chartex" xmlns:cx1="http://schemas.microsoft.com/office/drawing/2015/9/8/chartex" xmlns:cx2="http://schemas.microsoft.com/office/drawing/2015/10/21/chartex" xmlns:cx3="http://schemas.microsoft.com/office/drawing/2016/5/9/chartex" xmlns:cx4="http://schemas.microsoft.com/office/drawing/2016/5/10/chartex" xmlns:cx5="http://schemas.microsoft.com/office/drawing/2016/5/11/chartex" xmlns:cx6="http://schemas.microsoft.com/office/drawing/2016/5/12/chartex" xmlns:cx7="http://schemas.microsoft.com/office/drawing/2016/5/13/chartex" xmlns:cx8="http://schemas.microsoft.com/office/drawing/2016/5/14/chartex" xmlns:mc="http://schemas.openxmlformats.org/markup-compatibility/2006" xmlns:aink="http://schemas.microsoft.com/office/drawing/2016/ink" xmlns:am3d="http://schemas.microsoft.com/office/drawing/2017/model3d" xmlns:o="urn:schemas-microsoft-com:office:office" xmlns:oel="http://schemas.microsoft.com/office/2019/extlst" xmlns:r="http://schemas.openxmlformats.org/officeDocument/2006/relationships" xmlns:m="http://schemas.openxmlformats.org/officeDocument/2006/math" xmlns:v="urn:schemas-microsoft-com:vml" xmlns:wp14="http://schemas.microsoft.com/office/word/2010/wordprocessingDrawing" xmlns:wp="http://schemas.openxmlformats.org/drawingml/2006/wordprocessingDrawing" xmlns:w10="urn:schemas-microsoft-com:office:word" xmlns:w="http://schemas.openxmlformats.org/wordprocessingml/2006/main" xmlns:w14="http://schemas.microsoft.com/office/word/2010/wordml" xmlns:w15="http://schemas.microsoft.com/office/word/2012/wordml" xmlns:w16cex="http://schemas.microsoft.com/office/word/2018/wordml/cex" xmlns:w16cid="http://schemas.microsoft.com/office/word/2016/wordml/cid" xmlns:w16="http://schemas.microsoft.com/office/word/2018/wordml" xmlns:w16sdtdh="http://schemas.microsoft.com/office/word/2020/wordml/sdtdatahash" xmlns:w16se="http://schemas.microsoft.com/office/word/2015/wordml/symex" xmlns:wpg="http://schemas.microsoft.com/office/word/2010/wordprocessingGroup" xmlns:wpi="http://schemas.microsoft.com/office/word/2010/wordprocessingInk" xmlns:wne="http://schemas.microsoft.com/office/word/2006/wordml" xmlns:wps="http://schemas.microsoft.com/office/word/2010/wordprocessingShape" mc:Ignorable="w14 w15 w16se w16cid w16 w16cex w16sdtdh wp14">
   <w:body>
     <w:p>
       <w:pPr>
@@ -188,14 +188,27 @@
       <w:r>
         <w:t xml:space="preserve">Figure </w:t>
       </w:r>
-      <w:fldSimple w:instr=" SEQ Figure \* ARABIC ">
-        <w:r>
-          <w:rPr>
-            <w:noProof/>
-          </w:rPr>
-          <w:t>1</w:t>
-        </w:r>
-      </w:fldSimple>
+      <w:r>
+        <w:fldChar w:fldCharType="begin"/>
+      </w:r>
+      <w:r>
+        <w:instrText xml:space="preserve"> SEQ Figure \* ARABIC </w:instrText>
+      </w:r>
+      <w:r>
+        <w:fldChar w:fldCharType="separate"/>
+      </w:r>
+      <w:r>
+        <w:rPr>
+          <w:noProof/>
+        </w:rPr>
+        <w:t>1</w:t>
+      </w:r>
+      <w:r>
+        <w:rPr>
+          <w:noProof/>
+        </w:rPr>
+        <w:fldChar w:fldCharType="end"/>
+      </w:r>
       <w:r>
         <w:t>: Pulse Width Modulation</w:t>
       </w:r>
@@ -671,14 +684,27 @@
       <w:r>
         <w:t xml:space="preserve">Figure </w:t>
       </w:r>
-      <w:fldSimple w:instr=" SEQ Figure \* ARABIC ">
-        <w:r>
-          <w:rPr>
-            <w:noProof/>
-          </w:rPr>
-          <w:t>1</w:t>
-        </w:r>
-      </w:fldSimple>
+      <w:r>
+        <w:fldChar w:fldCharType="begin"/>
+      </w:r>
+      <w:r>
+        <w:instrText xml:space="preserve"> SEQ Figure \* ARABIC </w:instrText>
+      </w:r>
+      <w:r>
+        <w:fldChar w:fldCharType="separate"/>
+      </w:r>
+      <w:r>
+        <w:rPr>
+          <w:noProof/>
+        </w:rPr>
+        <w:t>2</w:t>
+      </w:r>
+      <w:r>
+        <w:rPr>
+          <w:noProof/>
+        </w:rPr>
+        <w:fldChar w:fldCharType="end"/>
+      </w:r>
       <w:r>
         <w:t>: Circuit for Tasks 1 and 2</w:t>
       </w:r>
@@ -795,14 +821,27 @@
       <w:r>
         <w:t xml:space="preserve">Figure </w:t>
       </w:r>
-      <w:fldSimple w:instr=" SEQ Figure \* ARABIC ">
-        <w:r>
-          <w:rPr>
-            <w:noProof/>
-          </w:rPr>
-          <w:t>2</w:t>
-        </w:r>
-      </w:fldSimple>
+      <w:r>
+        <w:fldChar w:fldCharType="begin"/>
+      </w:r>
+      <w:r>
+        <w:instrText xml:space="preserve"> SEQ Figure \* ARABIC </w:instrText>
+      </w:r>
+      <w:r>
+        <w:fldChar w:fldCharType="separate"/>
+      </w:r>
+      <w:r>
+        <w:rPr>
+          <w:noProof/>
+        </w:rPr>
+        <w:t>3</w:t>
+      </w:r>
+      <w:r>
+        <w:rPr>
+          <w:noProof/>
+        </w:rPr>
+        <w:fldChar w:fldCharType="end"/>
+      </w:r>
       <w:r>
         <w:t>: Circuit for Task 3</w:t>
       </w:r>
@@ -820,7 +859,7 @@
 </file>
 
 <file path=word/endnotes.xml><?xml version="1.0" encoding="utf-8"?>
-<w:endnotes xmlns:wpc="http://schemas.microsoft.com/office/word/2010/wordprocessingCanvas" xmlns:cx="http://schemas.microsoft.com/office/drawing/2014/chartex" xmlns:cx1="http://schemas.microsoft.com/office/drawing/2015/9/8/chartex" xmlns:cx2="http://schemas.microsoft.com/office/drawing/2015/10/21/chartex" xmlns:cx3="http://schemas.microsoft.com/office/drawing/2016/5/9/chartex" xmlns:cx4="http://schemas.microsoft.com/office/drawing/2016/5/10/chartex" xmlns:cx5="http://schemas.microsoft.com/office/drawing/2016/5/11/chartex" xmlns:cx6="http://schemas.microsoft.com/office/drawing/2016/5/12/chartex" xmlns:cx7="http://schemas.microsoft.com/office/drawing/2016/5/13/chartex" xmlns:cx8="http://schemas.microsoft.com/office/drawing/2016/5/14/chartex" xmlns:mc="http://schemas.openxmlformats.org/markup-compatibility/2006" xmlns:aink="http://schemas.microsoft.com/office/drawing/2016/ink" xmlns:am3d="http://schemas.microsoft.com/office/drawing/2017/model3d" xmlns:o="urn:schemas-microsoft-com:office:office" xmlns:r="http://schemas.openxmlformats.org/officeDocument/2006/relationships" xmlns:m="http://schemas.openxmlformats.org/officeDocument/2006/math" xmlns:v="urn:schemas-microsoft-com:vml" xmlns:wp14="http://schemas.microsoft.com/office/word/2010/wordprocessingDrawing" xmlns:wp="http://schemas.openxmlformats.org/drawingml/2006/wordprocessingDrawing" xmlns:w10="urn:schemas-microsoft-com:office:word" xmlns:w="http://schemas.openxmlformats.org/wordprocessingml/2006/main" xmlns:w14="http://schemas.microsoft.com/office/word/2010/wordml" xmlns:w15="http://schemas.microsoft.com/office/word/2012/wordml" xmlns:w16cex="http://schemas.microsoft.com/office/word/2018/wordml/cex" xmlns:w16cid="http://schemas.microsoft.com/office/word/2016/wordml/cid" xmlns:w16="http://schemas.microsoft.com/office/word/2018/wordml" xmlns:w16sdtdh="http://schemas.microsoft.com/office/word/2020/wordml/sdtdatahash" xmlns:w16se="http://schemas.microsoft.com/office/word/2015/wordml/symex" xmlns:wpg="http://schemas.microsoft.com/office/word/2010/wordprocessingGroup" xmlns:wpi="http://schemas.microsoft.com/office/word/2010/wordprocessingInk" xmlns:wne="http://schemas.microsoft.com/office/word/2006/wordml" xmlns:wps="http://schemas.microsoft.com/office/word/2010/wordprocessingShape" mc:Ignorable="w14 w15 w16se w16cid w16 w16cex w16sdtdh wp14">
+<w:endnotes xmlns:wpc="http://schemas.microsoft.com/office/word/2010/wordprocessingCanvas" xmlns:cx="http://schemas.microsoft.com/office/drawing/2014/chartex" xmlns:cx1="http://schemas.microsoft.com/office/drawing/2015/9/8/chartex" xmlns:cx2="http://schemas.microsoft.com/office/drawing/2015/10/21/chartex" xmlns:cx3="http://schemas.microsoft.com/office/drawing/2016/5/9/chartex" xmlns:cx4="http://schemas.microsoft.com/office/drawing/2016/5/10/chartex" xmlns:cx5="http://schemas.microsoft.com/office/drawing/2016/5/11/chartex" xmlns:cx6="http://schemas.microsoft.com/office/drawing/2016/5/12/chartex" xmlns:cx7="http://schemas.microsoft.com/office/drawing/2016/5/13/chartex" xmlns:cx8="http://schemas.microsoft.com/office/drawing/2016/5/14/chartex" xmlns:mc="http://schemas.openxmlformats.org/markup-compatibility/2006" xmlns:aink="http://schemas.microsoft.com/office/drawing/2016/ink" xmlns:am3d="http://schemas.microsoft.com/office/drawing/2017/model3d" xmlns:o="urn:schemas-microsoft-com:office:office" xmlns:oel="http://schemas.microsoft.com/office/2019/extlst" xmlns:r="http://schemas.openxmlformats.org/officeDocument/2006/relationships" xmlns:m="http://schemas.openxmlformats.org/officeDocument/2006/math" xmlns:v="urn:schemas-microsoft-com:vml" xmlns:wp14="http://schemas.microsoft.com/office/word/2010/wordprocessingDrawing" xmlns:wp="http://schemas.openxmlformats.org/drawingml/2006/wordprocessingDrawing" xmlns:w10="urn:schemas-microsoft-com:office:word" xmlns:w="http://schemas.openxmlformats.org/wordprocessingml/2006/main" xmlns:w14="http://schemas.microsoft.com/office/word/2010/wordml" xmlns:w15="http://schemas.microsoft.com/office/word/2012/wordml" xmlns:w16cex="http://schemas.microsoft.com/office/word/2018/wordml/cex" xmlns:w16cid="http://schemas.microsoft.com/office/word/2016/wordml/cid" xmlns:w16="http://schemas.microsoft.com/office/word/2018/wordml" xmlns:w16sdtdh="http://schemas.microsoft.com/office/word/2020/wordml/sdtdatahash" xmlns:w16se="http://schemas.microsoft.com/office/word/2015/wordml/symex" xmlns:wpg="http://schemas.microsoft.com/office/word/2010/wordprocessingGroup" xmlns:wpi="http://schemas.microsoft.com/office/word/2010/wordprocessingInk" xmlns:wne="http://schemas.microsoft.com/office/word/2006/wordml" xmlns:wps="http://schemas.microsoft.com/office/word/2010/wordprocessingShape" mc:Ignorable="w14 w15 w16se w16cid w16 w16cex w16sdtdh wp14">
   <w:endnote w:type="separator" w:id="-1">
     <w:p>
       <w:pPr>
@@ -845,7 +884,7 @@
 </file>
 
 <file path=word/footer1.xml><?xml version="1.0" encoding="utf-8"?>
-<w:ftr xmlns:wpc="http://schemas.microsoft.com/office/word/2010/wordprocessingCanvas" xmlns:cx="http://schemas.microsoft.com/office/drawing/2014/chartex" xmlns:cx1="http://schemas.microsoft.com/office/drawing/2015/9/8/chartex" xmlns:cx2="http://schemas.microsoft.com/office/drawing/2015/10/21/chartex" xmlns:cx3="http://schemas.microsoft.com/office/drawing/2016/5/9/chartex" xmlns:cx4="http://schemas.microsoft.com/office/drawing/2016/5/10/chartex" xmlns:cx5="http://schemas.microsoft.com/office/drawing/2016/5/11/chartex" xmlns:cx6="http://schemas.microsoft.com/office/drawing/2016/5/12/chartex" xmlns:cx7="http://schemas.microsoft.com/office/drawing/2016/5/13/chartex" xmlns:cx8="http://schemas.microsoft.com/office/drawing/2016/5/14/chartex" xmlns:mc="http://schemas.openxmlformats.org/markup-compatibility/2006" xmlns:aink="http://schemas.microsoft.com/office/drawing/2016/ink" xmlns:am3d="http://schemas.microsoft.com/office/drawing/2017/model3d" xmlns:o="urn:schemas-microsoft-com:office:office" xmlns:r="http://schemas.openxmlformats.org/officeDocument/2006/relationships" xmlns:m="http://schemas.openxmlformats.org/officeDocument/2006/math" xmlns:v="urn:schemas-microsoft-com:vml" xmlns:wp14="http://schemas.microsoft.com/office/word/2010/wordprocessingDrawing" xmlns:wp="http://schemas.openxmlformats.org/drawingml/2006/wordprocessingDrawing" xmlns:w10="urn:schemas-microsoft-com:office:word" xmlns:w="http://schemas.openxmlformats.org/wordprocessingml/2006/main" xmlns:w14="http://schemas.microsoft.com/office/word/2010/wordml" xmlns:w15="http://schemas.microsoft.com/office/word/2012/wordml" xmlns:w16cex="http://schemas.microsoft.com/office/word/2018/wordml/cex" xmlns:w16cid="http://schemas.microsoft.com/office/word/2016/wordml/cid" xmlns:w16="http://schemas.microsoft.com/office/word/2018/wordml" xmlns:w16sdtdh="http://schemas.microsoft.com/office/word/2020/wordml/sdtdatahash" xmlns:w16se="http://schemas.microsoft.com/office/word/2015/wordml/symex" xmlns:wpg="http://schemas.microsoft.com/office/word/2010/wordprocessingGroup" xmlns:wpi="http://schemas.microsoft.com/office/word/2010/wordprocessingInk" xmlns:wne="http://schemas.microsoft.com/office/word/2006/wordml" xmlns:wps="http://schemas.microsoft.com/office/word/2010/wordprocessingShape" mc:Ignorable="w14 w15 w16se w16cid w16 w16cex w16sdtdh wp14">
+<w:ftr xmlns:wpc="http://schemas.microsoft.com/office/word/2010/wordprocessingCanvas" xmlns:cx="http://schemas.microsoft.com/office/drawing/2014/chartex" xmlns:cx1="http://schemas.microsoft.com/office/drawing/2015/9/8/chartex" xmlns:cx2="http://schemas.microsoft.com/office/drawing/2015/10/21/chartex" xmlns:cx3="http://schemas.microsoft.com/office/drawing/2016/5/9/chartex" xmlns:cx4="http://schemas.microsoft.com/office/drawing/2016/5/10/chartex" xmlns:cx5="http://schemas.microsoft.com/office/drawing/2016/5/11/chartex" xmlns:cx6="http://schemas.microsoft.com/office/drawing/2016/5/12/chartex" xmlns:cx7="http://schemas.microsoft.com/office/drawing/2016/5/13/chartex" xmlns:cx8="http://schemas.microsoft.com/office/drawing/2016/5/14/chartex" xmlns:mc="http://schemas.openxmlformats.org/markup-compatibility/2006" xmlns:aink="http://schemas.microsoft.com/office/drawing/2016/ink" xmlns:am3d="http://schemas.microsoft.com/office/drawing/2017/model3d" xmlns:o="urn:schemas-microsoft-com:office:office" xmlns:oel="http://schemas.microsoft.com/office/2019/extlst" xmlns:r="http://schemas.openxmlformats.org/officeDocument/2006/relationships" xmlns:m="http://schemas.openxmlformats.org/officeDocument/2006/math" xmlns:v="urn:schemas-microsoft-com:vml" xmlns:wp14="http://schemas.microsoft.com/office/word/2010/wordprocessingDrawing" xmlns:wp="http://schemas.openxmlformats.org/drawingml/2006/wordprocessingDrawing" xmlns:w10="urn:schemas-microsoft-com:office:word" xmlns:w="http://schemas.openxmlformats.org/wordprocessingml/2006/main" xmlns:w14="http://schemas.microsoft.com/office/word/2010/wordml" xmlns:w15="http://schemas.microsoft.com/office/word/2012/wordml" xmlns:w16cex="http://schemas.microsoft.com/office/word/2018/wordml/cex" xmlns:w16cid="http://schemas.microsoft.com/office/word/2016/wordml/cid" xmlns:w16="http://schemas.microsoft.com/office/word/2018/wordml" xmlns:w16sdtdh="http://schemas.microsoft.com/office/word/2020/wordml/sdtdatahash" xmlns:w16se="http://schemas.microsoft.com/office/word/2015/wordml/symex" xmlns:wpg="http://schemas.microsoft.com/office/word/2010/wordprocessingGroup" xmlns:wpi="http://schemas.microsoft.com/office/word/2010/wordprocessingInk" xmlns:wne="http://schemas.microsoft.com/office/word/2006/wordml" xmlns:wps="http://schemas.microsoft.com/office/word/2010/wordprocessingShape" mc:Ignorable="w14 w15 w16se w16cid w16 w16cex w16sdtdh wp14">
   <w:sdt>
     <w:sdtPr>
       <w:id w:val="-1371684884"/>
@@ -910,7 +949,7 @@
 </file>
 
 <file path=word/footnotes.xml><?xml version="1.0" encoding="utf-8"?>
-<w:footnotes xmlns:wpc="http://schemas.microsoft.com/office/word/2010/wordprocessingCanvas" xmlns:cx="http://schemas.microsoft.com/office/drawing/2014/chartex" xmlns:cx1="http://schemas.microsoft.com/office/drawing/2015/9/8/chartex" xmlns:cx2="http://schemas.microsoft.com/office/drawing/2015/10/21/chartex" xmlns:cx3="http://schemas.microsoft.com/office/drawing/2016/5/9/chartex" xmlns:cx4="http://schemas.microsoft.com/office/drawing/2016/5/10/chartex" xmlns:cx5="http://schemas.microsoft.com/office/drawing/2016/5/11/chartex" xmlns:cx6="http://schemas.microsoft.com/office/drawing/2016/5/12/chartex" xmlns:cx7="http://schemas.microsoft.com/office/drawing/2016/5/13/chartex" xmlns:cx8="http://schemas.microsoft.com/office/drawing/2016/5/14/chartex" xmlns:mc="http://schemas.openxmlformats.org/markup-compatibility/2006" xmlns:aink="http://schemas.microsoft.com/office/drawing/2016/ink" xmlns:am3d="http://schemas.microsoft.com/office/drawing/2017/model3d" xmlns:o="urn:schemas-microsoft-com:office:office" xmlns:r="http://schemas.openxmlformats.org/officeDocument/2006/relationships" xmlns:m="http://schemas.openxmlformats.org/officeDocument/2006/math" xmlns:v="urn:schemas-microsoft-com:vml" xmlns:wp14="http://schemas.microsoft.com/office/word/2010/wordprocessingDrawing" xmlns:wp="http://schemas.openxmlformats.org/drawingml/2006/wordprocessingDrawing" xmlns:w10="urn:schemas-microsoft-com:office:word" xmlns:w="http://schemas.openxmlformats.org/wordprocessingml/2006/main" xmlns:w14="http://schemas.microsoft.com/office/word/2010/wordml" xmlns:w15="http://schemas.microsoft.com/office/word/2012/wordml" xmlns:w16cex="http://schemas.microsoft.com/office/word/2018/wordml/cex" xmlns:w16cid="http://schemas.microsoft.com/office/word/2016/wordml/cid" xmlns:w16="http://schemas.microsoft.com/office/word/2018/wordml" xmlns:w16sdtdh="http://schemas.microsoft.com/office/word/2020/wordml/sdtdatahash" xmlns:w16se="http://schemas.microsoft.com/office/word/2015/wordml/symex" xmlns:wpg="http://schemas.microsoft.com/office/word/2010/wordprocessingGroup" xmlns:wpi="http://schemas.microsoft.com/office/word/2010/wordprocessingInk" xmlns:wne="http://schemas.microsoft.com/office/word/2006/wordml" xmlns:wps="http://schemas.microsoft.com/office/word/2010/wordprocessingShape" mc:Ignorable="w14 w15 w16se w16cid w16 w16cex w16sdtdh wp14">
+<w:footnotes xmlns:wpc="http://schemas.microsoft.com/office/word/2010/wordprocessingCanvas" xmlns:cx="http://schemas.microsoft.com/office/drawing/2014/chartex" xmlns:cx1="http://schemas.microsoft.com/office/drawing/2015/9/8/chartex" xmlns:cx2="http://schemas.microsoft.com/office/drawing/2015/10/21/chartex" xmlns:cx3="http://schemas.microsoft.com/office/drawing/2016/5/9/chartex" xmlns:cx4="http://schemas.microsoft.com/office/drawing/2016/5/10/chartex" xmlns:cx5="http://schemas.microsoft.com/office/drawing/2016/5/11/chartex" xmlns:cx6="http://schemas.microsoft.com/office/drawing/2016/5/12/chartex" xmlns:cx7="http://schemas.microsoft.com/office/drawing/2016/5/13/chartex" xmlns:cx8="http://schemas.microsoft.com/office/drawing/2016/5/14/chartex" xmlns:mc="http://schemas.openxmlformats.org/markup-compatibility/2006" xmlns:aink="http://schemas.microsoft.com/office/drawing/2016/ink" xmlns:am3d="http://schemas.microsoft.com/office/drawing/2017/model3d" xmlns:o="urn:schemas-microsoft-com:office:office" xmlns:oel="http://schemas.microsoft.com/office/2019/extlst" xmlns:r="http://schemas.openxmlformats.org/officeDocument/2006/relationships" xmlns:m="http://schemas.openxmlformats.org/officeDocument/2006/math" xmlns:v="urn:schemas-microsoft-com:vml" xmlns:wp14="http://schemas.microsoft.com/office/word/2010/wordprocessingDrawing" xmlns:wp="http://schemas.openxmlformats.org/drawingml/2006/wordprocessingDrawing" xmlns:w10="urn:schemas-microsoft-com:office:word" xmlns:w="http://schemas.openxmlformats.org/wordprocessingml/2006/main" xmlns:w14="http://schemas.microsoft.com/office/word/2010/wordml" xmlns:w15="http://schemas.microsoft.com/office/word/2012/wordml" xmlns:w16cex="http://schemas.microsoft.com/office/word/2018/wordml/cex" xmlns:w16cid="http://schemas.microsoft.com/office/word/2016/wordml/cid" xmlns:w16="http://schemas.microsoft.com/office/word/2018/wordml" xmlns:w16sdtdh="http://schemas.microsoft.com/office/word/2020/wordml/sdtdatahash" xmlns:w16se="http://schemas.microsoft.com/office/word/2015/wordml/symex" xmlns:wpg="http://schemas.microsoft.com/office/word/2010/wordprocessingGroup" xmlns:wpi="http://schemas.microsoft.com/office/word/2010/wordprocessingInk" xmlns:wne="http://schemas.microsoft.com/office/word/2006/wordml" xmlns:wps="http://schemas.microsoft.com/office/word/2010/wordprocessingShape" mc:Ignorable="w14 w15 w16se w16cid w16 w16cex w16sdtdh wp14">
   <w:footnote w:type="separator" w:id="-1">
     <w:p>
       <w:pPr>
@@ -935,7 +974,7 @@
 </file>
 
 <file path=word/header1.xml><?xml version="1.0" encoding="utf-8"?>
-<w:hdr xmlns:wpc="http://schemas.microsoft.com/office/word/2010/wordprocessingCanvas" xmlns:cx="http://schemas.microsoft.com/office/drawing/2014/chartex" xmlns:cx1="http://schemas.microsoft.com/office/drawing/2015/9/8/chartex" xmlns:cx2="http://schemas.microsoft.com/office/drawing/2015/10/21/chartex" xmlns:cx3="http://schemas.microsoft.com/office/drawing/2016/5/9/chartex" xmlns:cx4="http://schemas.microsoft.com/office/drawing/2016/5/10/chartex" xmlns:cx5="http://schemas.microsoft.com/office/drawing/2016/5/11/chartex" xmlns:cx6="http://schemas.microsoft.com/office/drawing/2016/5/12/chartex" xmlns:cx7="http://schemas.microsoft.com/office/drawing/2016/5/13/chartex" xmlns:cx8="http://schemas.microsoft.com/office/drawing/2016/5/14/chartex" xmlns:mc="http://schemas.openxmlformats.org/markup-compatibility/2006" xmlns:aink="http://schemas.microsoft.com/office/drawing/2016/ink" xmlns:am3d="http://schemas.microsoft.com/office/drawing/2017/model3d" xmlns:o="urn:schemas-microsoft-com:office:office" xmlns:r="http://schemas.openxmlformats.org/officeDocument/2006/relationships" xmlns:m="http://schemas.openxmlformats.org/officeDocument/2006/math" xmlns:v="urn:schemas-microsoft-com:vml" xmlns:wp14="http://schemas.microsoft.com/office/word/2010/wordprocessingDrawing" xmlns:wp="http://schemas.openxmlformats.org/drawingml/2006/wordprocessingDrawing" xmlns:w10="urn:schemas-microsoft-com:office:word" xmlns:w="http://schemas.openxmlformats.org/wordprocessingml/2006/main" xmlns:w14="http://schemas.microsoft.com/office/word/2010/wordml" xmlns:w15="http://schemas.microsoft.com/office/word/2012/wordml" xmlns:w16cex="http://schemas.microsoft.com/office/word/2018/wordml/cex" xmlns:w16cid="http://schemas.microsoft.com/office/word/2016/wordml/cid" xmlns:w16="http://schemas.microsoft.com/office/word/2018/wordml" xmlns:w16sdtdh="http://schemas.microsoft.com/office/word/2020/wordml/sdtdatahash" xmlns:w16se="http://schemas.microsoft.com/office/word/2015/wordml/symex" xmlns:wpg="http://schemas.microsoft.com/office/word/2010/wordprocessingGroup" xmlns:wpi="http://schemas.microsoft.com/office/word/2010/wordprocessingInk" xmlns:wne="http://schemas.microsoft.com/office/word/2006/wordml" xmlns:wps="http://schemas.microsoft.com/office/word/2010/wordprocessingShape" mc:Ignorable="w14 w15 w16se w16cid w16 w16cex w16sdtdh wp14">
+<w:hdr xmlns:wpc="http://schemas.microsoft.com/office/word/2010/wordprocessingCanvas" xmlns:cx="http://schemas.microsoft.com/office/drawing/2014/chartex" xmlns:cx1="http://schemas.microsoft.com/office/drawing/2015/9/8/chartex" xmlns:cx2="http://schemas.microsoft.com/office/drawing/2015/10/21/chartex" xmlns:cx3="http://schemas.microsoft.com/office/drawing/2016/5/9/chartex" xmlns:cx4="http://schemas.microsoft.com/office/drawing/2016/5/10/chartex" xmlns:cx5="http://schemas.microsoft.com/office/drawing/2016/5/11/chartex" xmlns:cx6="http://schemas.microsoft.com/office/drawing/2016/5/12/chartex" xmlns:cx7="http://schemas.microsoft.com/office/drawing/2016/5/13/chartex" xmlns:cx8="http://schemas.microsoft.com/office/drawing/2016/5/14/chartex" xmlns:mc="http://schemas.openxmlformats.org/markup-compatibility/2006" xmlns:aink="http://schemas.microsoft.com/office/drawing/2016/ink" xmlns:am3d="http://schemas.microsoft.com/office/drawing/2017/model3d" xmlns:o="urn:schemas-microsoft-com:office:office" xmlns:oel="http://schemas.microsoft.com/office/2019/extlst" xmlns:r="http://schemas.openxmlformats.org/officeDocument/2006/relationships" xmlns:m="http://schemas.openxmlformats.org/officeDocument/2006/math" xmlns:v="urn:schemas-microsoft-com:vml" xmlns:wp14="http://schemas.microsoft.com/office/word/2010/wordprocessingDrawing" xmlns:wp="http://schemas.openxmlformats.org/drawingml/2006/wordprocessingDrawing" xmlns:w10="urn:schemas-microsoft-com:office:word" xmlns:w="http://schemas.openxmlformats.org/wordprocessingml/2006/main" xmlns:w14="http://schemas.microsoft.com/office/word/2010/wordml" xmlns:w15="http://schemas.microsoft.com/office/word/2012/wordml" xmlns:w16cex="http://schemas.microsoft.com/office/word/2018/wordml/cex" xmlns:w16cid="http://schemas.microsoft.com/office/word/2016/wordml/cid" xmlns:w16="http://schemas.microsoft.com/office/word/2018/wordml" xmlns:w16sdtdh="http://schemas.microsoft.com/office/word/2020/wordml/sdtdatahash" xmlns:w16se="http://schemas.microsoft.com/office/word/2015/wordml/symex" xmlns:wpg="http://schemas.microsoft.com/office/word/2010/wordprocessingGroup" xmlns:wpi="http://schemas.microsoft.com/office/word/2010/wordprocessingInk" xmlns:wne="http://schemas.microsoft.com/office/word/2006/wordml" xmlns:wps="http://schemas.microsoft.com/office/word/2010/wordprocessingShape" mc:Ignorable="w14 w15 w16se w16cid w16 w16cex w16sdtdh wp14">
   <w:p>
     <w:pPr>
       <w:pStyle w:val="Header"/>
@@ -953,7 +992,7 @@
 </file>
 
 <file path=word/numbering.xml><?xml version="1.0" encoding="utf-8"?>
-<w:numbering xmlns:wpc="http://schemas.microsoft.com/office/word/2010/wordprocessingCanvas" xmlns:cx="http://schemas.microsoft.com/office/drawing/2014/chartex" xmlns:cx1="http://schemas.microsoft.com/office/drawing/2015/9/8/chartex" xmlns:cx2="http://schemas.microsoft.com/office/drawing/2015/10/21/chartex" xmlns:cx3="http://schemas.microsoft.com/office/drawing/2016/5/9/chartex" xmlns:cx4="http://schemas.microsoft.com/office/drawing/2016/5/10/chartex" xmlns:cx5="http://schemas.microsoft.com/office/drawing/2016/5/11/chartex" xmlns:cx6="http://schemas.microsoft.com/office/drawing/2016/5/12/chartex" xmlns:cx7="http://schemas.microsoft.com/office/drawing/2016/5/13/chartex" xmlns:cx8="http://schemas.microsoft.com/office/drawing/2016/5/14/chartex" xmlns:mc="http://schemas.openxmlformats.org/markup-compatibility/2006" xmlns:aink="http://schemas.microsoft.com/office/drawing/2016/ink" xmlns:am3d="http://schemas.microsoft.com/office/drawing/2017/model3d" xmlns:o="urn:schemas-microsoft-com:office:office" xmlns:r="http://schemas.openxmlformats.org/officeDocument/2006/relationships" xmlns:m="http://schemas.openxmlformats.org/officeDocument/2006/math" xmlns:v="urn:schemas-microsoft-com:vml" xmlns:wp14="http://schemas.microsoft.com/office/word/2010/wordprocessingDrawing" xmlns:wp="http://schemas.openxmlformats.org/drawingml/2006/wordprocessingDrawing" xmlns:w10="urn:schemas-microsoft-com:office:word" xmlns:w="http://schemas.openxmlformats.org/wordprocessingml/2006/main" xmlns:w14="http://schemas.microsoft.com/office/word/2010/wordml" xmlns:w15="http://schemas.microsoft.com/office/word/2012/wordml" xmlns:w16cex="http://schemas.microsoft.com/office/word/2018/wordml/cex" xmlns:w16cid="http://schemas.microsoft.com/office/word/2016/wordml/cid" xmlns:w16="http://schemas.microsoft.com/office/word/2018/wordml" xmlns:w16sdtdh="http://schemas.microsoft.com/office/word/2020/wordml/sdtdatahash" xmlns:w16se="http://schemas.microsoft.com/office/word/2015/wordml/symex" xmlns:wpg="http://schemas.microsoft.com/office/word/2010/wordprocessingGroup" xmlns:wpi="http://schemas.microsoft.com/office/word/2010/wordprocessingInk" xmlns:wne="http://schemas.microsoft.com/office/word/2006/wordml" xmlns:wps="http://schemas.microsoft.com/office/word/2010/wordprocessingShape" mc:Ignorable="w14 w15 w16se w16cid w16 w16cex w16sdtdh wp14">
+<w:numbering xmlns:wpc="http://schemas.microsoft.com/office/word/2010/wordprocessingCanvas" xmlns:cx="http://schemas.microsoft.com/office/drawing/2014/chartex" xmlns:cx1="http://schemas.microsoft.com/office/drawing/2015/9/8/chartex" xmlns:cx2="http://schemas.microsoft.com/office/drawing/2015/10/21/chartex" xmlns:cx3="http://schemas.microsoft.com/office/drawing/2016/5/9/chartex" xmlns:cx4="http://schemas.microsoft.com/office/drawing/2016/5/10/chartex" xmlns:cx5="http://schemas.microsoft.com/office/drawing/2016/5/11/chartex" xmlns:cx6="http://schemas.microsoft.com/office/drawing/2016/5/12/chartex" xmlns:cx7="http://schemas.microsoft.com/office/drawing/2016/5/13/chartex" xmlns:cx8="http://schemas.microsoft.com/office/drawing/2016/5/14/chartex" xmlns:mc="http://schemas.openxmlformats.org/markup-compatibility/2006" xmlns:aink="http://schemas.microsoft.com/office/drawing/2016/ink" xmlns:am3d="http://schemas.microsoft.com/office/drawing/2017/model3d" xmlns:o="urn:schemas-microsoft-com:office:office" xmlns:oel="http://schemas.microsoft.com/office/2019/extlst" xmlns:r="http://schemas.openxmlformats.org/officeDocument/2006/relationships" xmlns:m="http://schemas.openxmlformats.org/officeDocument/2006/math" xmlns:v="urn:schemas-microsoft-com:vml" xmlns:wp14="http://schemas.microsoft.com/office/word/2010/wordprocessingDrawing" xmlns:wp="http://schemas.openxmlformats.org/drawingml/2006/wordprocessingDrawing" xmlns:w10="urn:schemas-microsoft-com:office:word" xmlns:w="http://schemas.openxmlformats.org/wordprocessingml/2006/main" xmlns:w14="http://schemas.microsoft.com/office/word/2010/wordml" xmlns:w15="http://schemas.microsoft.com/office/word/2012/wordml" xmlns:w16cex="http://schemas.microsoft.com/office/word/2018/wordml/cex" xmlns:w16cid="http://schemas.microsoft.com/office/word/2016/wordml/cid" xmlns:w16="http://schemas.microsoft.com/office/word/2018/wordml" xmlns:w16sdtdh="http://schemas.microsoft.com/office/word/2020/wordml/sdtdatahash" xmlns:w16se="http://schemas.microsoft.com/office/word/2015/wordml/symex" xmlns:wpg="http://schemas.microsoft.com/office/word/2010/wordprocessingGroup" xmlns:wpi="http://schemas.microsoft.com/office/word/2010/wordprocessingInk" xmlns:wne="http://schemas.microsoft.com/office/word/2006/wordml" xmlns:wps="http://schemas.microsoft.com/office/word/2010/wordprocessingShape" mc:Ignorable="w14 w15 w16se w16cid w16 w16cex w16sdtdh wp14">
   <w:abstractNum w:abstractNumId="0" w15:restartNumberingAfterBreak="0">
     <w:nsid w:val="03730352"/>
     <w:multiLevelType w:val="hybridMultilevel"/>
@@ -2009,34 +2048,34 @@
       </w:rPr>
     </w:lvl>
   </w:abstractNum>
-  <w:num w:numId="1">
+  <w:num w:numId="1" w16cid:durableId="2117410152">
     <w:abstractNumId w:val="7"/>
   </w:num>
-  <w:num w:numId="2">
+  <w:num w:numId="2" w16cid:durableId="1002589806">
     <w:abstractNumId w:val="1"/>
   </w:num>
-  <w:num w:numId="3">
+  <w:num w:numId="3" w16cid:durableId="1487935103">
     <w:abstractNumId w:val="4"/>
   </w:num>
-  <w:num w:numId="4">
+  <w:num w:numId="4" w16cid:durableId="1486627651">
     <w:abstractNumId w:val="8"/>
   </w:num>
-  <w:num w:numId="5">
+  <w:num w:numId="5" w16cid:durableId="969825326">
     <w:abstractNumId w:val="5"/>
   </w:num>
-  <w:num w:numId="6">
+  <w:num w:numId="6" w16cid:durableId="11303154">
     <w:abstractNumId w:val="0"/>
   </w:num>
-  <w:num w:numId="7">
+  <w:num w:numId="7" w16cid:durableId="179590152">
     <w:abstractNumId w:val="6"/>
   </w:num>
-  <w:num w:numId="8">
+  <w:num w:numId="8" w16cid:durableId="2095544484">
     <w:abstractNumId w:val="3"/>
   </w:num>
-  <w:num w:numId="9">
+  <w:num w:numId="9" w16cid:durableId="661278708">
     <w:abstractNumId w:val="9"/>
   </w:num>
-  <w:num w:numId="10">
+  <w:num w:numId="10" w16cid:durableId="239097026">
     <w:abstractNumId w:val="2"/>
   </w:num>
 </w:numbering>
@@ -2165,6 +2204,7 @@
     <w:lsdException w:name="HTML Sample" w:semiHidden="1" w:unhideWhenUsed="1"/>
     <w:lsdException w:name="HTML Typewriter" w:semiHidden="1" w:unhideWhenUsed="1"/>
     <w:lsdException w:name="HTML Variable" w:semiHidden="1" w:unhideWhenUsed="1"/>
+    <w:lsdException w:name="Normal Table" w:semiHidden="1" w:unhideWhenUsed="1"/>
     <w:lsdException w:name="annotation subject" w:semiHidden="1" w:unhideWhenUsed="1"/>
     <w:lsdException w:name="No List" w:semiHidden="1" w:unhideWhenUsed="1"/>
     <w:lsdException w:name="Outline List 1" w:semiHidden="1" w:unhideWhenUsed="1"/>
@@ -2207,8 +2247,11 @@
     <w:lsdException w:name="Table Contemporary" w:semiHidden="1" w:unhideWhenUsed="1"/>
     <w:lsdException w:name="Table Elegant" w:semiHidden="1" w:unhideWhenUsed="1"/>
     <w:lsdException w:name="Table Professional" w:semiHidden="1" w:unhideWhenUsed="1"/>
+    <w:lsdException w:name="Table Subtle 1" w:semiHidden="1" w:unhideWhenUsed="1"/>
     <w:lsdException w:name="Table Subtle 2" w:semiHidden="1" w:unhideWhenUsed="1"/>
     <w:lsdException w:name="Table Web 1" w:semiHidden="1" w:unhideWhenUsed="1"/>
+    <w:lsdException w:name="Table Web 2" w:semiHidden="1" w:unhideWhenUsed="1"/>
+    <w:lsdException w:name="Table Web 3" w:semiHidden="1" w:unhideWhenUsed="1"/>
     <w:lsdException w:name="Balloon Text" w:semiHidden="1" w:unhideWhenUsed="1"/>
     <w:lsdException w:name="Table Grid" w:uiPriority="39"/>
     <w:lsdException w:name="Table Theme" w:semiHidden="1" w:unhideWhenUsed="1"/>
@@ -2949,10 +2992,6 @@
 </file>
 
 <file path=customXml/item1.xml><?xml version="1.0" encoding="utf-8"?>
-<b:Sources xmlns:b="http://schemas.openxmlformats.org/officeDocument/2006/bibliography" xmlns="http://schemas.openxmlformats.org/officeDocument/2006/bibliography" SelectedStyle="\APASixthEditionOfficeOnline.xsl" StyleName="APA" Version="6"/>
-</file>
-
-<file path=customXml/item2.xml><?xml version="1.0" encoding="utf-8"?>
 <?mso-contentType ?>
 <FormTemplates xmlns="http://schemas.microsoft.com/sharepoint/v3/contenttype/forms">
   <Display>DocumentLibraryForm</Display>
@@ -2961,7 +3000,17 @@
 </FormTemplates>
 </file>
 
+<file path=customXml/item2.xml><?xml version="1.0" encoding="utf-8"?>
+<b:Sources xmlns:b="http://schemas.openxmlformats.org/officeDocument/2006/bibliography" xmlns="http://schemas.openxmlformats.org/officeDocument/2006/bibliography" SelectedStyle="\APASixthEditionOfficeOnline.xsl" StyleName="APA" Version="6"/>
+</file>
+
 <file path=customXml/item3.xml><?xml version="1.0" encoding="utf-8"?>
+<p:properties xmlns:p="http://schemas.microsoft.com/office/2006/metadata/properties" xmlns:xsi="http://www.w3.org/2001/XMLSchema-instance" xmlns:pc="http://schemas.microsoft.com/office/infopath/2007/PartnerControls">
+  <documentManagement/>
+</p:properties>
+</file>
+
+<file path=customXml/item4.xml><?xml version="1.0" encoding="utf-8"?>
 <ct:contentTypeSchema xmlns:ct="http://schemas.microsoft.com/office/2006/metadata/contentType" xmlns:ma="http://schemas.microsoft.com/office/2006/metadata/properties/metaAttributes" ct:_="" ma:_="" ma:contentTypeName="Document" ma:contentTypeID="0x010100435BB596920D1C4EBC6AC132675FBFA1" ma:contentTypeVersion="6" ma:contentTypeDescription="Create a new document." ma:contentTypeScope="" ma:versionID="3e6e876fb3d69f0ade6dd03f722c10e6">
   <xsd:schema xmlns:xsd="http://www.w3.org/2001/XMLSchema" xmlns:xs="http://www.w3.org/2001/XMLSchema" xmlns:p="http://schemas.microsoft.com/office/2006/metadata/properties" xmlns:ns2="dec2726e-c4de-460a-a268-e1c8de2f86ad" targetNamespace="http://schemas.microsoft.com/office/2006/metadata/properties" ma:root="true" ma:fieldsID="444e54a73ce87f7055c10ca4bbda7e57" ns2:_="">
     <xsd:import namespace="dec2726e-c4de-460a-a268-e1c8de2f86ad"/>
@@ -3119,13 +3168,15 @@
 </ct:contentTypeSchema>
 </file>
 
-<file path=customXml/item4.xml><?xml version="1.0" encoding="utf-8"?>
-<p:properties xmlns:p="http://schemas.microsoft.com/office/2006/metadata/properties" xmlns:xsi="http://www.w3.org/2001/XMLSchema-instance" xmlns:pc="http://schemas.microsoft.com/office/infopath/2007/PartnerControls">
-  <documentManagement/>
-</p:properties>
+<file path=customXml/itemProps1.xml><?xml version="1.0" encoding="utf-8"?>
+<ds:datastoreItem xmlns:ds="http://schemas.openxmlformats.org/officeDocument/2006/customXml" ds:itemID="{66B1C902-D052-471B-B4E5-AE1652B05F45}">
+  <ds:schemaRefs>
+    <ds:schemaRef ds:uri="http://schemas.microsoft.com/sharepoint/v3/contenttype/forms"/>
+  </ds:schemaRefs>
+</ds:datastoreItem>
 </file>
 
-<file path=customXml/itemProps1.xml><?xml version="1.0" encoding="utf-8"?>
+<file path=customXml/itemProps2.xml><?xml version="1.0" encoding="utf-8"?>
 <ds:datastoreItem xmlns:ds="http://schemas.openxmlformats.org/officeDocument/2006/customXml" ds:itemID="{FDFD449D-496D-4FB8-AD0D-49D4D25B8B65}">
   <ds:schemaRefs>
     <ds:schemaRef ds:uri="http://schemas.openxmlformats.org/officeDocument/2006/bibliography"/>
@@ -3133,15 +3184,16 @@
 </ds:datastoreItem>
 </file>
 
-<file path=customXml/itemProps2.xml><?xml version="1.0" encoding="utf-8"?>
-<ds:datastoreItem xmlns:ds="http://schemas.openxmlformats.org/officeDocument/2006/customXml" ds:itemID="{66B1C902-D052-471B-B4E5-AE1652B05F45}">
+<file path=customXml/itemProps3.xml><?xml version="1.0" encoding="utf-8"?>
+<ds:datastoreItem xmlns:ds="http://schemas.openxmlformats.org/officeDocument/2006/customXml" ds:itemID="{E533F57B-7D5A-45E9-B999-76585DB57ED5}">
   <ds:schemaRefs>
-    <ds:schemaRef ds:uri="http://schemas.microsoft.com/sharepoint/v3/contenttype/forms"/>
+    <ds:schemaRef ds:uri="http://schemas.microsoft.com/office/2006/metadata/properties"/>
+    <ds:schemaRef ds:uri="http://schemas.microsoft.com/office/infopath/2007/PartnerControls"/>
   </ds:schemaRefs>
 </ds:datastoreItem>
 </file>
 
-<file path=customXml/itemProps3.xml><?xml version="1.0" encoding="utf-8"?>
+<file path=customXml/itemProps4.xml><?xml version="1.0" encoding="utf-8"?>
 <ds:datastoreItem xmlns:ds="http://schemas.openxmlformats.org/officeDocument/2006/customXml" ds:itemID="{3F3410A5-E836-4265-BB55-CDE8948FAC68}">
   <ds:schemaRefs>
     <ds:schemaRef ds:uri="http://schemas.microsoft.com/office/2006/metadata/contentType"/>
@@ -3157,20 +3209,4 @@
     <ds:schemaRef ds:uri="http://schemas.microsoft.com/internal/obd"/>
   </ds:schemaRefs>
 </ds:datastoreItem>
-</file>
-
-<file path=customXml/itemProps4.xml><?xml version="1.0" encoding="utf-8"?>
-<ds:datastoreItem xmlns:ds="http://schemas.openxmlformats.org/officeDocument/2006/customXml" ds:itemID="{E533F57B-7D5A-45E9-B999-76585DB57ED5}">
-  <ds:schemaRefs>
-    <ds:schemaRef ds:uri="http://purl.org/dc/terms/"/>
-    <ds:schemaRef ds:uri="dec2726e-c4de-460a-a268-e1c8de2f86ad"/>
-    <ds:schemaRef ds:uri="http://schemas.microsoft.com/office/2006/documentManagement/types"/>
-    <ds:schemaRef ds:uri="http://schemas.openxmlformats.org/package/2006/metadata/core-properties"/>
-    <ds:schemaRef ds:uri="http://purl.org/dc/elements/1.1/"/>
-    <ds:schemaRef ds:uri="http://schemas.microsoft.com/office/2006/metadata/properties"/>
-    <ds:schemaRef ds:uri="http://schemas.microsoft.com/office/infopath/2007/PartnerControls"/>
-    <ds:schemaRef ds:uri="http://www.w3.org/XML/1998/namespace"/>
-    <ds:schemaRef ds:uri="http://purl.org/dc/dcmitype/"/>
-  </ds:schemaRefs>
-</ds:datastoreItem>
 </file>